--- a/Предзащита/__ПредзащитаСентябрь/Автореферат_v30.docx
+++ b/Предзащита/__ПредзащитаСентябрь/Автореферат_v30.docx
@@ -8059,19 +8059,7 @@
         <w:rPr>
           <w:sz w:val="20"/>
         </w:rPr>
-        <w:t>прои</w:t>
-      </w:r>
-      <w:r>
-        <w:rPr>
-          <w:sz w:val="20"/>
-        </w:rPr>
-        <w:t>з</w:t>
-      </w:r>
-      <w:r>
-        <w:rPr>
-          <w:sz w:val="20"/>
-        </w:rPr>
-        <w:t>водящи</w:t>
+        <w:t>производящи</w:t>
       </w:r>
       <w:r>
         <w:rPr>
@@ -8198,108 +8186,94 @@
           <w:bCs/>
           <w:sz w:val="20"/>
         </w:rPr>
-        <w:t>, как следствие, ув</w:t>
-      </w:r>
-      <w:r>
-        <w:rPr>
-          <w:bCs/>
+        <w:t>, как следствие, увеличиваю</w:t>
+      </w:r>
+      <w:r>
+        <w:rPr>
+          <w:bCs/>
+          <w:sz w:val="20"/>
+        </w:rPr>
+        <w:t>т</w:t>
+      </w:r>
+      <w:r>
+        <w:rPr>
+          <w:bCs/>
+          <w:sz w:val="20"/>
+        </w:rPr>
+        <w:t xml:space="preserve"> или уменьшаю</w:t>
+      </w:r>
+      <w:r>
+        <w:rPr>
+          <w:bCs/>
+          <w:sz w:val="20"/>
+        </w:rPr>
+        <w:t>т</w:t>
+      </w:r>
+      <w:r>
+        <w:rPr>
+          <w:bCs/>
+          <w:sz w:val="20"/>
+        </w:rPr>
+        <w:t xml:space="preserve"> прибыль компании</w:t>
+      </w:r>
+      <w:r>
+        <w:rPr>
+          <w:sz w:val="20"/>
+        </w:rPr>
+        <w:t>.</w:t>
+      </w:r>
+      <w:r>
+        <w:rPr>
+          <w:sz w:val="20"/>
+        </w:rPr>
+        <w:t xml:space="preserve"> В роли </w:t>
+      </w:r>
+      <w:proofErr w:type="spellStart"/>
+      <w:r>
+        <w:rPr>
+          <w:sz w:val="20"/>
+        </w:rPr>
+        <w:t>инфлюенторов</w:t>
+      </w:r>
+      <w:proofErr w:type="spellEnd"/>
+      <w:r>
+        <w:rPr>
+          <w:sz w:val="20"/>
+        </w:rPr>
+        <w:t xml:space="preserve"> </w:t>
+      </w:r>
+      <w:r>
+        <w:rPr>
+          <w:sz w:val="20"/>
+        </w:rPr>
+        <w:t>выступают</w:t>
+      </w:r>
+      <w:r>
+        <w:rPr>
+          <w:sz w:val="20"/>
+        </w:rPr>
+        <w:t xml:space="preserve">, </w:t>
+      </w:r>
+      <w:r>
+        <w:rPr>
+          <w:sz w:val="20"/>
+        </w:rPr>
+        <w:t>в частности</w:t>
+      </w:r>
+      <w:r>
+        <w:rPr>
+          <w:sz w:val="20"/>
+        </w:rPr>
+        <w:t>, удовл</w:t>
+      </w:r>
+      <w:r>
+        <w:rPr>
           <w:sz w:val="20"/>
         </w:rPr>
         <w:t>е</w:t>
       </w:r>
       <w:r>
         <w:rPr>
-          <w:bCs/>
-          <w:sz w:val="20"/>
-        </w:rPr>
-        <w:t>личиваю</w:t>
-      </w:r>
-      <w:r>
-        <w:rPr>
-          <w:bCs/>
-          <w:sz w:val="20"/>
-        </w:rPr>
-        <w:t>т</w:t>
-      </w:r>
-      <w:r>
-        <w:rPr>
-          <w:bCs/>
-          <w:sz w:val="20"/>
-        </w:rPr>
-        <w:t xml:space="preserve"> или уменьшаю</w:t>
-      </w:r>
-      <w:r>
-        <w:rPr>
-          <w:bCs/>
-          <w:sz w:val="20"/>
-        </w:rPr>
-        <w:t>т</w:t>
-      </w:r>
-      <w:r>
-        <w:rPr>
-          <w:bCs/>
-          <w:sz w:val="20"/>
-        </w:rPr>
-        <w:t xml:space="preserve"> прибыль компании</w:t>
-      </w:r>
-      <w:r>
-        <w:rPr>
-          <w:sz w:val="20"/>
-        </w:rPr>
-        <w:t>.</w:t>
-      </w:r>
-      <w:r>
-        <w:rPr>
-          <w:sz w:val="20"/>
-        </w:rPr>
-        <w:t xml:space="preserve"> В роли </w:t>
-      </w:r>
-      <w:proofErr w:type="spellStart"/>
-      <w:r>
-        <w:rPr>
-          <w:sz w:val="20"/>
-        </w:rPr>
-        <w:t>инфлюенторов</w:t>
-      </w:r>
-      <w:proofErr w:type="spellEnd"/>
-      <w:r>
-        <w:rPr>
-          <w:sz w:val="20"/>
-        </w:rPr>
-        <w:t xml:space="preserve"> </w:t>
-      </w:r>
-      <w:r>
-        <w:rPr>
-          <w:sz w:val="20"/>
-        </w:rPr>
-        <w:t>выступают</w:t>
-      </w:r>
-      <w:r>
-        <w:rPr>
-          <w:sz w:val="20"/>
-        </w:rPr>
-        <w:t xml:space="preserve">, </w:t>
-      </w:r>
-      <w:r>
-        <w:rPr>
-          <w:sz w:val="20"/>
-        </w:rPr>
-        <w:t>в частности</w:t>
-      </w:r>
-      <w:r>
-        <w:rPr>
-          <w:sz w:val="20"/>
-        </w:rPr>
-        <w:t>, удовл</w:t>
-      </w:r>
-      <w:r>
-        <w:rPr>
-          <w:sz w:val="20"/>
-        </w:rPr>
-        <w:t>е</w:t>
-      </w:r>
-      <w:r>
-        <w:rPr>
           <w:sz w:val="20"/>
         </w:rPr>
         <w:t>творенные потребит</w:t>
@@ -8326,19 +8300,7 @@
         <w:rPr>
           <w:sz w:val="20"/>
         </w:rPr>
-        <w:t>угие аге</w:t>
-      </w:r>
-      <w:r>
-        <w:rPr>
-          <w:sz w:val="20"/>
-        </w:rPr>
-        <w:t>н</w:t>
-      </w:r>
-      <w:r>
-        <w:rPr>
-          <w:sz w:val="20"/>
-        </w:rPr>
-        <w:t>ты рынка</w:t>
+        <w:t>угие агенты рынка</w:t>
       </w:r>
       <w:r>
         <w:rPr>
@@ -13766,7 +13728,6 @@
             </m:ctrlPr>
           </m:sSubPr>
           <m:e>
-            <w:proofErr w:type="gramStart"/>
             <m:r>
               <w:rPr>
                 <w:rFonts w:ascii="Cambria Math" w:hAnsi="Cambria Math"/>
@@ -13776,7 +13737,6 @@
               </w:rPr>
               <m:t>П</m:t>
             </m:r>
-            <w:proofErr w:type="gramEnd"/>
           </m:e>
           <m:sub>
             <m:r>
@@ -18228,19 +18188,7 @@
         <w:rPr>
           <w:sz w:val="20"/>
         </w:rPr>
-        <w:t xml:space="preserve"> действий отдельных аге</w:t>
-      </w:r>
-      <w:r>
-        <w:rPr>
-          <w:sz w:val="20"/>
-        </w:rPr>
-        <w:t>н</w:t>
-      </w:r>
-      <w:r>
-        <w:rPr>
-          <w:sz w:val="20"/>
-        </w:rPr>
-        <w:t xml:space="preserve">тов, например, </w:t>
+        <w:t xml:space="preserve"> действий отдельных агентов, например, </w:t>
       </w:r>
       <w:r>
         <w:rPr>
@@ -18461,19 +18409,7 @@
         <w:rPr>
           <w:sz w:val="20"/>
         </w:rPr>
-        <w:t>, а также действий о</w:t>
-      </w:r>
-      <w:r>
-        <w:rPr>
-          <w:sz w:val="20"/>
-        </w:rPr>
-        <w:t>т</w:t>
-      </w:r>
-      <w:r>
-        <w:rPr>
-          <w:sz w:val="20"/>
-        </w:rPr>
-        <w:t>дельных агентов</w:t>
+        <w:t>, а также действий отдельных агентов</w:t>
       </w:r>
       <w:r>
         <w:rPr>
@@ -29901,7 +29837,7 @@
                     <a:blip r:embed="rId15" cstate="print">
                       <a:extLst>
                         <a:ext uri="{28A0092B-C50C-407E-A947-70E740481C1C}">
-                          <a14:useLocalDpi xmlns="" xmlns:wpc="http://schemas.microsoft.com/office/word/2010/wordprocessingCanvas" xmlns:mc="http://schemas.openxmlformats.org/markup-compatibility/2006" xmlns:o="urn:schemas-microsoft-com:office:office" xmlns:v="urn:schemas-microsoft-com:vml" xmlns:wp14="http://schemas.microsoft.com/office/word/2010/wordprocessingDrawing" xmlns:w10="urn:schemas-microsoft-com:office:word" xmlns:w="http://schemas.openxmlformats.org/wordprocessingml/2006/main" xmlns:w14="http://schemas.microsoft.com/office/word/2010/wordml" xmlns:wpg="http://schemas.microsoft.com/office/word/2010/wordprocessingGroup" xmlns:wpi="http://schemas.microsoft.com/office/word/2010/wordprocessingInk" xmlns:wps="http://schemas.microsoft.com/office/word/2010/wordprocessingShape" xmlns:a14="http://schemas.microsoft.com/office/drawing/2010/main" val="0"/>
+                          <a14:useLocalDpi xmlns:a14="http://schemas.microsoft.com/office/drawing/2010/main" xmlns:wps="http://schemas.microsoft.com/office/word/2010/wordprocessingShape" xmlns:wpi="http://schemas.microsoft.com/office/word/2010/wordprocessingInk" xmlns:wpg="http://schemas.microsoft.com/office/word/2010/wordprocessingGroup" xmlns:w14="http://schemas.microsoft.com/office/word/2010/wordml" xmlns:w="http://schemas.openxmlformats.org/wordprocessingml/2006/main" xmlns:w10="urn:schemas-microsoft-com:office:word" xmlns:wp14="http://schemas.microsoft.com/office/word/2010/wordprocessingDrawing" xmlns:v="urn:schemas-microsoft-com:vml" xmlns:o="urn:schemas-microsoft-com:office:office" xmlns:mc="http://schemas.openxmlformats.org/markup-compatibility/2006" xmlns:wpc="http://schemas.microsoft.com/office/word/2010/wordprocessingCanvas" xmlns="" val="0"/>
                         </a:ext>
                       </a:extLst>
                     </a:blip>
@@ -30488,21 +30424,7 @@
           <w:bCs/>
           <w:sz w:val="20"/>
         </w:rPr>
-        <w:t>ки, медицинских информационных систем и устройств цифровой медиц</w:t>
-      </w:r>
-      <w:r>
-        <w:rPr>
-          <w:bCs/>
-          <w:sz w:val="20"/>
-        </w:rPr>
-        <w:t>и</w:t>
-      </w:r>
-      <w:r>
-        <w:rPr>
-          <w:bCs/>
-          <w:sz w:val="20"/>
-        </w:rPr>
-        <w:t xml:space="preserve">ны. </w:t>
+        <w:t xml:space="preserve">ки, медицинских информационных систем и устройств цифровой медицины. </w:t>
       </w:r>
     </w:p>
     <w:p>
@@ -32965,6 +32887,7 @@
         <w:rPr>
           <w:bCs/>
           <w:sz w:val="20"/>
+          <w:lang w:val="en-US"/>
         </w:rPr>
       </w:pPr>
       <w:r>
@@ -33179,6 +33102,18 @@
         </w:rPr>
         <w:t>потребует увеличения объема производства.</w:t>
       </w:r>
+    </w:p>
+    <w:p>
+      <w:pPr>
+        <w:pStyle w:val="af6"/>
+        <w:ind w:firstLine="284"/>
+        <w:jc w:val="both"/>
+        <w:rPr>
+          <w:bCs/>
+          <w:sz w:val="20"/>
+          <w:lang w:val="en-US"/>
+        </w:rPr>
+      </w:pPr>
     </w:p>
     <w:p>
       <w:pPr>
@@ -33198,9 +33133,9 @@
         </w:rPr>
         <w:drawing>
           <wp:inline distT="0" distB="0" distL="0" distR="0">
-            <wp:extent cx="2504806" cy="3164619"/>
+            <wp:extent cx="3429906" cy="3315694"/>
             <wp:effectExtent l="19050" t="0" r="0" b="0"/>
-            <wp:docPr id="1" name="Рисунок 1" descr="D:\science\Предзащита\Автореферат\done-images\results.png"/>
+            <wp:docPr id="2" name="Рисунок 1" descr="D:\science\Предзащита\Автореферат\done-images\res.png"/>
             <wp:cNvGraphicFramePr>
               <a:graphicFrameLocks xmlns:a="http://schemas.openxmlformats.org/drawingml/2006/main" noChangeAspect="1"/>
             </wp:cNvGraphicFramePr>
@@ -33208,7 +33143,7 @@
               <a:graphicData uri="http://schemas.openxmlformats.org/drawingml/2006/picture">
                 <pic:pic xmlns:pic="http://schemas.openxmlformats.org/drawingml/2006/picture">
                   <pic:nvPicPr>
-                    <pic:cNvPr id="0" name="Picture 1" descr="D:\science\Предзащита\Автореферат\done-images\results.png"/>
+                    <pic:cNvPr id="0" name="Picture 1" descr="D:\science\Предзащита\Автореферат\done-images\res.png"/>
                     <pic:cNvPicPr>
                       <a:picLocks noChangeAspect="1" noChangeArrowheads="1"/>
                     </pic:cNvPicPr>
@@ -33223,7 +33158,7 @@
                   <pic:spPr bwMode="auto">
                     <a:xfrm>
                       <a:off x="0" y="0"/>
-                      <a:ext cx="2522870" cy="3187442"/>
+                      <a:ext cx="3429906" cy="3315694"/>
                     </a:xfrm>
                     <a:prstGeom prst="rect">
                       <a:avLst/>
@@ -33248,14 +33183,12 @@
         <w:jc w:val="center"/>
         <w:rPr>
           <w:noProof/>
-          <w:color w:val="FF0000"/>
           <w:sz w:val="20"/>
         </w:rPr>
       </w:pPr>
       <w:r>
         <w:rPr>
           <w:noProof/>
-          <w:color w:val="FF0000"/>
           <w:sz w:val="20"/>
         </w:rPr>
         <w:t xml:space="preserve">Рис. </w:t>
@@ -33263,7 +33196,6 @@
       <w:r>
         <w:rPr>
           <w:noProof/>
-          <w:color w:val="FF0000"/>
           <w:sz w:val="20"/>
         </w:rPr>
         <w:t>9</w:t>
@@ -33271,7 +33203,6 @@
       <w:r>
         <w:rPr>
           <w:noProof/>
-          <w:color w:val="FF0000"/>
           <w:sz w:val="20"/>
         </w:rPr>
         <w:t xml:space="preserve">. </w:t>
@@ -33279,22 +33210,10 @@
       <w:r>
         <w:rPr>
           <w:noProof/>
-          <w:color w:val="FF0000"/>
           <w:sz w:val="20"/>
         </w:rPr>
         <w:t>Результаты конкурентного анализа в секторе ОАТ</w:t>
       </w:r>
-    </w:p>
-    <w:p>
-      <w:pPr>
-        <w:pStyle w:val="af6"/>
-        <w:ind w:firstLine="720"/>
-        <w:jc w:val="both"/>
-        <w:rPr>
-          <w:bCs/>
-          <w:sz w:val="20"/>
-        </w:rPr>
-      </w:pPr>
     </w:p>
     <w:p>
       <w:pPr>
@@ -33431,19 +33350,7 @@
         <w:rPr>
           <w:sz w:val="20"/>
         </w:rPr>
-        <w:t>ских информационных систем, предназначенных для проведения враче</w:t>
-      </w:r>
-      <w:r>
-        <w:rPr>
-          <w:sz w:val="20"/>
-        </w:rPr>
-        <w:t>б</w:t>
-      </w:r>
-      <w:r>
-        <w:rPr>
-          <w:sz w:val="20"/>
-        </w:rPr>
-        <w:t>но-летной экспертизы,</w:t>
+        <w:t>ских информационных систем, предназначенных для проведения врачебно-летной экспертизы,</w:t>
       </w:r>
       <w:r>
         <w:rPr>
@@ -33497,19 +33404,7 @@
         <w:rPr>
           <w:sz w:val="20"/>
         </w:rPr>
-        <w:t>вичной информации с помощью технологии биологической обратной св</w:t>
-      </w:r>
-      <w:r>
-        <w:rPr>
-          <w:sz w:val="20"/>
-        </w:rPr>
-        <w:t>я</w:t>
-      </w:r>
-      <w:r>
-        <w:rPr>
-          <w:sz w:val="20"/>
-        </w:rPr>
-        <w:t xml:space="preserve">зи. </w:t>
+        <w:t xml:space="preserve">вичной информации с помощью технологии биологической обратной связи. </w:t>
       </w:r>
       <w:r>
         <w:rPr>
@@ -33527,19 +33422,7 @@
         <w:rPr>
           <w:sz w:val="20"/>
         </w:rPr>
-        <w:t>системы нос</w:t>
-      </w:r>
-      <w:r>
-        <w:rPr>
-          <w:sz w:val="20"/>
-        </w:rPr>
-        <w:t>и</w:t>
-      </w:r>
-      <w:r>
-        <w:rPr>
-          <w:sz w:val="20"/>
-        </w:rPr>
-        <w:t xml:space="preserve">мых устройств микроэлектроники (НУМ, </w:t>
+        <w:t xml:space="preserve">системы носимых устройств микроэлектроники (НУМ, </w:t>
       </w:r>
       <w:r>
         <w:rPr>
@@ -33557,19 +33440,7 @@
         <w:rPr>
           <w:sz w:val="20"/>
         </w:rPr>
-        <w:t>Данные рекоменд</w:t>
-      </w:r>
-      <w:r>
-        <w:rPr>
-          <w:sz w:val="20"/>
-        </w:rPr>
-        <w:t>а</w:t>
-      </w:r>
-      <w:r>
-        <w:rPr>
-          <w:sz w:val="20"/>
-        </w:rPr>
-        <w:t xml:space="preserve">ции положены в основу создания медицинской информационно-аналитической системы </w:t>
+        <w:t xml:space="preserve">Данные рекомендации положены в основу создания медицинской информационно-аналитической системы </w:t>
       </w:r>
       <w:proofErr w:type="spellStart"/>
       <w:r>
@@ -38892,7 +38763,7 @@
         <w:noProof/>
         <w:sz w:val="20"/>
       </w:rPr>
-      <w:t>6</w:t>
+      <w:t>18</w:t>
     </w:r>
     <w:r>
       <w:rPr>
